--- a/安全研究员视角下的第三方cookie技术.docx
+++ b/安全研究员视角下的第三方cookie技术.docx
@@ -312,8 +312,10 @@
           <w:rFonts w:hint="eastAsia"/>
           <w:lang w:val="en-US" w:eastAsia="zh-CN"/>
         </w:rPr>
-        <w:t>跨子域需要设置，不跨子域不需要设置。</w:t>
-      </w:r>
+        <w:t>跨子域需要设置，不跨子域不需要设置。domain是cookie的一个属性。</w:t>
+      </w:r>
+      <w:bookmarkStart w:id="0" w:name="_GoBack"/>
+      <w:bookmarkEnd w:id="0"/>
     </w:p>
     <w:p>
       <w:pPr>
@@ -809,6 +811,7 @@
     <w:p>
       <w:pPr>
         <w:numPr>
+          <w:ilvl w:val="0"/>
           <w:numId w:val="0"/>
         </w:numPr>
         <w:rPr>
@@ -827,6 +830,7 @@
     <w:p>
       <w:pPr>
         <w:numPr>
+          <w:ilvl w:val="0"/>
           <w:numId w:val="0"/>
         </w:numPr>
         <w:rPr>
@@ -845,6 +849,7 @@
     <w:p>
       <w:pPr>
         <w:numPr>
+          <w:ilvl w:val="0"/>
           <w:numId w:val="0"/>
         </w:numPr>
         <w:rPr>
@@ -863,6 +868,7 @@
     <w:p>
       <w:pPr>
         <w:numPr>
+          <w:ilvl w:val="0"/>
           <w:numId w:val="0"/>
         </w:numPr>
         <w:rPr>
@@ -881,6 +887,7 @@
     <w:p>
       <w:pPr>
         <w:numPr>
+          <w:ilvl w:val="0"/>
           <w:numId w:val="0"/>
         </w:numPr>
         <w:rPr>
@@ -899,6 +906,7 @@
     <w:p>
       <w:pPr>
         <w:numPr>
+          <w:ilvl w:val="0"/>
           <w:numId w:val="0"/>
         </w:numPr>
         <w:rPr>
@@ -917,6 +925,7 @@
     <w:p>
       <w:pPr>
         <w:numPr>
+          <w:ilvl w:val="0"/>
           <w:numId w:val="0"/>
         </w:numPr>
         <w:rPr>
@@ -935,6 +944,7 @@
     <w:p>
       <w:pPr>
         <w:numPr>
+          <w:ilvl w:val="0"/>
           <w:numId w:val="0"/>
         </w:numPr>
         <w:rPr>
@@ -953,6 +963,7 @@
     <w:p>
       <w:pPr>
         <w:numPr>
+          <w:ilvl w:val="0"/>
           <w:numId w:val="0"/>
         </w:numPr>
         <w:rPr>
@@ -971,6 +982,7 @@
     <w:p>
       <w:pPr>
         <w:numPr>
+          <w:ilvl w:val="0"/>
           <w:numId w:val="0"/>
         </w:numPr>
         <w:rPr>
@@ -989,6 +1001,7 @@
     <w:p>
       <w:pPr>
         <w:numPr>
+          <w:ilvl w:val="0"/>
           <w:numId w:val="0"/>
         </w:numPr>
         <w:rPr>
@@ -1007,6 +1020,7 @@
     <w:p>
       <w:pPr>
         <w:numPr>
+          <w:ilvl w:val="0"/>
           <w:numId w:val="0"/>
         </w:numPr>
         <w:rPr>
@@ -1025,6 +1039,7 @@
     <w:p>
       <w:pPr>
         <w:numPr>
+          <w:ilvl w:val="0"/>
           <w:numId w:val="0"/>
         </w:numPr>
         <w:rPr>
@@ -1043,6 +1058,7 @@
     <w:p>
       <w:pPr>
         <w:numPr>
+          <w:ilvl w:val="0"/>
           <w:numId w:val="0"/>
         </w:numPr>
         <w:rPr>
@@ -1061,6 +1077,7 @@
     <w:p>
       <w:pPr>
         <w:numPr>
+          <w:ilvl w:val="0"/>
           <w:numId w:val="0"/>
         </w:numPr>
         <w:rPr>
@@ -1079,6 +1096,7 @@
     <w:p>
       <w:pPr>
         <w:numPr>
+          <w:ilvl w:val="0"/>
           <w:numId w:val="0"/>
         </w:numPr>
         <w:rPr>
@@ -1097,6 +1115,7 @@
     <w:p>
       <w:pPr>
         <w:numPr>
+          <w:ilvl w:val="0"/>
           <w:numId w:val="0"/>
         </w:numPr>
         <w:rPr>
@@ -1115,17 +1134,19 @@
     <w:p>
       <w:pPr>
         <w:numPr>
-          <w:numId w:val="0"/>
-        </w:numPr>
-        <w:rPr>
-          <w:rFonts w:hint="eastAsia"/>
-          <w:lang w:val="en-US" w:eastAsia="zh-CN"/>
-        </w:rPr>
-      </w:pPr>
-    </w:p>
-    <w:p>
-      <w:pPr>
-        <w:numPr>
+          <w:ilvl w:val="0"/>
+          <w:numId w:val="0"/>
+        </w:numPr>
+        <w:rPr>
+          <w:rFonts w:hint="eastAsia"/>
+          <w:lang w:val="en-US" w:eastAsia="zh-CN"/>
+        </w:rPr>
+      </w:pPr>
+    </w:p>
+    <w:p>
+      <w:pPr>
+        <w:numPr>
+          <w:ilvl w:val="0"/>
           <w:numId w:val="0"/>
         </w:numPr>
         <w:rPr>
@@ -1144,6 +1165,7 @@
     <w:p>
       <w:pPr>
         <w:numPr>
+          <w:ilvl w:val="0"/>
           <w:numId w:val="0"/>
         </w:numPr>
         <w:rPr>
@@ -1162,6 +1184,7 @@
     <w:p>
       <w:pPr>
         <w:numPr>
+          <w:ilvl w:val="0"/>
           <w:numId w:val="0"/>
         </w:numPr>
         <w:rPr>
@@ -1180,6 +1203,7 @@
     <w:p>
       <w:pPr>
         <w:numPr>
+          <w:ilvl w:val="0"/>
           <w:numId w:val="0"/>
         </w:numPr>
         <w:rPr>
@@ -1198,6 +1222,7 @@
     <w:p>
       <w:pPr>
         <w:numPr>
+          <w:ilvl w:val="0"/>
           <w:numId w:val="0"/>
         </w:numPr>
         <w:rPr>
@@ -1216,17 +1241,19 @@
     <w:p>
       <w:pPr>
         <w:numPr>
-          <w:numId w:val="0"/>
-        </w:numPr>
-        <w:rPr>
-          <w:rFonts w:hint="eastAsia"/>
-          <w:lang w:val="en-US" w:eastAsia="zh-CN"/>
-        </w:rPr>
-      </w:pPr>
-    </w:p>
-    <w:p>
-      <w:pPr>
-        <w:numPr>
+          <w:ilvl w:val="0"/>
+          <w:numId w:val="0"/>
+        </w:numPr>
+        <w:rPr>
+          <w:rFonts w:hint="eastAsia"/>
+          <w:lang w:val="en-US" w:eastAsia="zh-CN"/>
+        </w:rPr>
+      </w:pPr>
+    </w:p>
+    <w:p>
+      <w:pPr>
+        <w:numPr>
+          <w:ilvl w:val="0"/>
           <w:numId w:val="0"/>
         </w:numPr>
         <w:rPr>
@@ -1292,16 +1319,7 @@
           <w:rFonts w:hint="eastAsia"/>
           <w:lang w:val="en-US" w:eastAsia="zh-CN"/>
         </w:rPr>
-        <w:t>Access-Control-Allow-Origin和Access-Control-Allow-Credentials缺失任意一项，浏览器将拒绝客户端读取响应，CORS的本质是资源访问控制，即news.com 的脚本能否读取 ads-track.com 的响应‌。CORS不涉及 Cookie 的跨域传递（意思是新闻网站是无法读取携带广告平台cookie的，Cookie 的发送由浏览器底层根据域名自动过滤，这就是浏览器的同源策略）</w:t>
-      </w:r>
-      <w:bookmarkStart w:id="0" w:name="_GoBack"/>
-      <w:bookmarkEnd w:id="0"/>
-      <w:r>
-        <w:rPr>
-          <w:rFonts w:hint="eastAsia"/>
-          <w:lang w:val="en-US" w:eastAsia="zh-CN"/>
-        </w:rPr>
-        <w:t>‌</w:t>
+        <w:t>Access-Control-Allow-Origin和Access-Control-Allow-Credentials缺失任意一项，浏览器将拒绝客户端读取响应，CORS的本质是资源访问控制，即news.com 的脚本能否读取 ads-track.com 的响应‌。CORS不涉及 Cookie 的跨域传递（意思是新闻网站是无法读取携带广告平台cookie的，Cookie 的发送由浏览器底层根据域名自动过滤，这就是浏览器的同源策略）‌</w:t>
       </w:r>
     </w:p>
     <w:p>
@@ -1834,6 +1852,7 @@
       <w:jc w:val="left"/>
     </w:pPr>
     <w:rPr>
+      <w:rFonts w:ascii="Times New Roman" w:hAnsi="Times New Roman" w:eastAsia="SimSun" w:cs="Times New Roman"/>
       <w:kern w:val="0"/>
       <w:lang w:val="en-US" w:eastAsia="zh-CN" w:bidi="ar"/>
     </w:rPr>
